--- a/Twitter Assignment.docx
+++ b/Twitter Assignment.docx
@@ -774,15 +774,7 @@
           <w:color w:val="2D3B45"/>
           <w:sz w:val="24"/>
         </w:rPr>
-        <w:t>requires the data from twitter</w:t>
-      </w:r>
-      <w:r>
-        <w:rPr>
-          <w:rFonts w:ascii="Verdana" w:hAnsi="Verdana" w:cs="Helvetica"/>
-          <w:color w:val="2D3B45"/>
-          <w:sz w:val="24"/>
-        </w:rPr>
-        <w:t>, wrapped in an interface to be used anywhere</w:t>
+        <w:t>requires the data from twitter, wrapped in an interface to be used anywhere</w:t>
       </w:r>
     </w:p>
     <w:p>
@@ -1058,22 +1050,31 @@
         <w:ind w:left="720"/>
         <w:jc w:val="both"/>
       </w:pPr>
+      <w:r>
+        <w:t xml:space="preserve">The attached program should be imported in eclipse </w:t>
+      </w:r>
+      <w:r>
+        <w:t xml:space="preserve">with the </w:t>
+      </w:r>
+      <w:proofErr w:type="spellStart"/>
+      <w:r>
+        <w:t>PyDev</w:t>
+      </w:r>
+      <w:proofErr w:type="spellEnd"/>
+      <w:r>
+        <w:t xml:space="preserve"> plugin installed.</w:t>
+      </w:r>
+    </w:p>
+    <w:p>
+      <w:pPr>
+        <w:ind w:left="720"/>
+        <w:jc w:val="both"/>
+      </w:pPr>
+      <w:r>
+        <w:t>Run Twitter_API_app.py</w:t>
+      </w:r>
       <w:bookmarkStart w:id="0" w:name="_GoBack"/>
       <w:bookmarkEnd w:id="0"/>
-      <w:r>
-        <w:t xml:space="preserve">The attached program should be imported in eclipse </w:t>
-      </w:r>
-      <w:r>
-        <w:t xml:space="preserve">with the </w:t>
-      </w:r>
-      <w:proofErr w:type="spellStart"/>
-      <w:r>
-        <w:t>PyDev</w:t>
-      </w:r>
-      <w:proofErr w:type="spellEnd"/>
-      <w:r>
-        <w:t xml:space="preserve"> plugin installed.</w:t>
-      </w:r>
     </w:p>
     <w:sectPr>
       <w:pgSz w:w="12240" w:h="15840"/>
